--- a/TSE_Lai_Wah_4_PV_ Livraison_122022.docx
+++ b/TSE_Lai_Wah_4_PV_ Livraison_122022.docx
@@ -348,6 +348,14 @@
                 <w:numId w:val="3"/>
               </w:numPr>
             </w:pPr>
+            <w:proofErr w:type="spellStart"/>
+            <w:r>
+              <w:t>ocPizza</w:t>
+            </w:r>
+            <w:r>
+              <w:t>.sql</w:t>
+            </w:r>
+            <w:proofErr w:type="spellEnd"/>
           </w:p>
         </w:tc>
         <w:tc>
@@ -360,6 +368,19 @@
               <w:pStyle w:val="Contenudetableau"/>
             </w:pPr>
           </w:p>
+          <w:p>
+            <w:pPr>
+              <w:pStyle w:val="Contenudetableau"/>
+            </w:pPr>
+          </w:p>
+          <w:p>
+            <w:pPr>
+              <w:pStyle w:val="Contenudetableau"/>
+            </w:pPr>
+            <w:r>
+              <w:t>https://github.com/swwetapple76/OC_Pizza/blob/cffe17aca59642e0e5abf9671568bead01c3121e/ocPizza.sql</w:t>
+            </w:r>
+          </w:p>
         </w:tc>
         <w:tc>
           <w:tcPr>
@@ -371,8 +392,27 @@
               <w:pStyle w:val="Contenudetableau"/>
               <w:jc w:val="right"/>
             </w:pPr>
+          </w:p>
+          <w:p>
+            <w:pPr>
+              <w:pStyle w:val="Contenudetableau"/>
+              <w:jc w:val="right"/>
+            </w:pPr>
+          </w:p>
+          <w:p>
+            <w:pPr>
+              <w:pStyle w:val="Contenudetableau"/>
+              <w:jc w:val="right"/>
+            </w:pPr>
+          </w:p>
+          <w:p>
+            <w:pPr>
+              <w:pStyle w:val="Contenudetableau"/>
+              <w:ind w:right="100"/>
+              <w:jc w:val="right"/>
+            </w:pPr>
             <w:r>
-              <w:t>...</w:t>
+              <w:t>1.0.0</w:t>
             </w:r>
           </w:p>
         </w:tc>
@@ -423,9 +463,6 @@
               <w:pStyle w:val="Contenudetableau"/>
               <w:jc w:val="right"/>
             </w:pPr>
-            <w:r>
-              <w:t>...</w:t>
-            </w:r>
           </w:p>
         </w:tc>
       </w:tr>
@@ -3455,6 +3492,29 @@
       <w:sz w:val="20"/>
     </w:rPr>
   </w:style>
+  <w:style w:type="paragraph" w:styleId="Heading2">
+    <w:name w:val="heading 2"/>
+    <w:basedOn w:val="Normal"/>
+    <w:next w:val="Normal"/>
+    <w:link w:val="Heading2Char"/>
+    <w:uiPriority w:val="9"/>
+    <w:semiHidden/>
+    <w:unhideWhenUsed/>
+    <w:qFormat/>
+    <w:rsid w:val="00081FAE"/>
+    <w:pPr>
+      <w:keepNext/>
+      <w:keepLines/>
+      <w:spacing w:before="40"/>
+      <w:outlineLvl w:val="1"/>
+    </w:pPr>
+    <w:rPr>
+      <w:rFonts w:asciiTheme="majorHAnsi" w:eastAsiaTheme="majorEastAsia" w:hAnsiTheme="majorHAnsi" w:cs="Mangal"/>
+      <w:color w:val="2F5496" w:themeColor="accent1" w:themeShade="BF"/>
+      <w:sz w:val="26"/>
+      <w:szCs w:val="23"/>
+    </w:rPr>
+  </w:style>
   <w:style w:type="paragraph" w:styleId="Heading3">
     <w:name w:val="heading 3"/>
     <w:basedOn w:val="Titre"/>
@@ -3658,6 +3718,20 @@
     <w:rPr>
       <w:rFonts w:ascii="Open Sans" w:hAnsi="Open Sans"/>
       <w:sz w:val="20"/>
+    </w:rPr>
+  </w:style>
+  <w:style w:type="character" w:customStyle="1" w:styleId="Heading2Char">
+    <w:name w:val="Heading 2 Char"/>
+    <w:basedOn w:val="DefaultParagraphFont"/>
+    <w:link w:val="Heading2"/>
+    <w:uiPriority w:val="9"/>
+    <w:semiHidden/>
+    <w:rsid w:val="00081FAE"/>
+    <w:rPr>
+      <w:rFonts w:asciiTheme="majorHAnsi" w:eastAsiaTheme="majorEastAsia" w:hAnsiTheme="majorHAnsi" w:cs="Mangal"/>
+      <w:color w:val="2F5496" w:themeColor="accent1" w:themeShade="BF"/>
+      <w:sz w:val="26"/>
+      <w:szCs w:val="23"/>
     </w:rPr>
   </w:style>
 </w:styles>
